--- a/DBLoader Utility/READ ME.docx
+++ b/DBLoader Utility/READ ME.docx
@@ -13,378 +13,222 @@
           <w:u w:val="single"/>
         </w:rPr>
       </w:pPr>
-      <w:proofErr w:type="spellStart"/>
-      <w:r>
-        <w:rPr>
-          <w:rFonts w:cstheme="minorHAnsi"/>
-          <w:b/>
-          <w:sz w:val="24"/>
-          <w:szCs w:val="24"/>
-          <w:u w:val="single"/>
-        </w:rPr>
-        <w:t>DBLoader</w:t>
-      </w:r>
-      <w:proofErr w:type="spellEnd"/>
-      <w:r>
-        <w:rPr>
-          <w:rFonts w:cstheme="minorHAnsi"/>
-          <w:b/>
-          <w:sz w:val="24"/>
-          <w:szCs w:val="24"/>
-          <w:u w:val="single"/>
-        </w:rPr>
-        <w:t xml:space="preserve"> Utility</w:t>
-      </w:r>
-    </w:p>
-    <w:p>
-      <w:pPr>
-        <w:spacing w:after="0" w:line="264" w:lineRule="auto"/>
-        <w:rPr>
-          <w:rFonts w:cstheme="minorHAnsi"/>
-          <w:b/>
-          <w:sz w:val="24"/>
-          <w:szCs w:val="24"/>
-          <w:u w:val="single"/>
-        </w:rPr>
-      </w:pPr>
-    </w:p>
-    <w:p>
-      <w:pPr>
-        <w:spacing w:after="0" w:line="288" w:lineRule="auto"/>
-        <w:rPr>
-          <w:rFonts w:cstheme="minorHAnsi"/>
-          <w:sz w:val="24"/>
-          <w:szCs w:val="24"/>
-        </w:rPr>
-      </w:pPr>
-      <w:r>
-        <w:rPr>
-          <w:rFonts w:cstheme="minorHAnsi"/>
-          <w:sz w:val="24"/>
-          <w:szCs w:val="24"/>
-        </w:rPr>
-        <w:t xml:space="preserve">The </w:t>
-      </w:r>
-      <w:proofErr w:type="spellStart"/>
-      <w:r>
-        <w:rPr>
-          <w:rFonts w:cstheme="minorHAnsi"/>
-          <w:sz w:val="24"/>
-          <w:szCs w:val="24"/>
-        </w:rPr>
-        <w:t>DBLoader</w:t>
-      </w:r>
-      <w:proofErr w:type="spellEnd"/>
-      <w:r>
-        <w:rPr>
-          <w:rFonts w:cstheme="minorHAnsi"/>
-          <w:sz w:val="24"/>
-          <w:szCs w:val="24"/>
-        </w:rPr>
-        <w:t xml:space="preserve"> can be used to load data from delimited text files into SQL Server. Th</w:t>
-      </w:r>
-      <w:r>
-        <w:rPr>
-          <w:rFonts w:cstheme="minorHAnsi"/>
-          <w:sz w:val="24"/>
-          <w:szCs w:val="24"/>
-        </w:rPr>
-        <w:t xml:space="preserve">is Windows console </w:t>
-      </w:r>
-      <w:r>
-        <w:rPr>
-          <w:rFonts w:cstheme="minorHAnsi"/>
-          <w:sz w:val="24"/>
-          <w:szCs w:val="24"/>
-        </w:rPr>
-        <w:t xml:space="preserve">utility uses the </w:t>
-      </w:r>
-      <w:r>
-        <w:rPr>
-          <w:rFonts w:cstheme="minorHAnsi"/>
-          <w:sz w:val="24"/>
-          <w:szCs w:val="24"/>
-        </w:rPr>
-        <w:t xml:space="preserve">SQL Server native client </w:t>
-      </w:r>
-      <w:r>
-        <w:rPr>
-          <w:rFonts w:cstheme="minorHAnsi"/>
-          <w:sz w:val="24"/>
-          <w:szCs w:val="24"/>
-        </w:rPr>
-        <w:t>bulk load interface</w:t>
-      </w:r>
-      <w:r>
-        <w:rPr>
-          <w:rFonts w:cstheme="minorHAnsi"/>
-          <w:sz w:val="24"/>
-          <w:szCs w:val="24"/>
-        </w:rPr>
-        <w:t>,</w:t>
-      </w:r>
-      <w:r>
-        <w:rPr>
-          <w:rFonts w:cstheme="minorHAnsi"/>
-          <w:sz w:val="24"/>
-          <w:szCs w:val="24"/>
-        </w:rPr>
-        <w:t xml:space="preserve"> which works on all versions of SQL Server</w:t>
-      </w:r>
-      <w:r>
-        <w:rPr>
-          <w:rFonts w:cstheme="minorHAnsi"/>
-          <w:sz w:val="24"/>
-          <w:szCs w:val="24"/>
-        </w:rPr>
-        <w:t>,</w:t>
-      </w:r>
-      <w:r>
-        <w:rPr>
-          <w:rFonts w:cstheme="minorHAnsi"/>
-          <w:sz w:val="24"/>
-          <w:szCs w:val="24"/>
-        </w:rPr>
-        <w:t xml:space="preserve"> including Azure SQL DB, Azure SQL MI and Azure SQL DW. </w:t>
-      </w:r>
-    </w:p>
-    <w:p>
-      <w:pPr>
-        <w:spacing w:after="0" w:line="288" w:lineRule="auto"/>
-        <w:rPr>
-          <w:rFonts w:cstheme="minorHAnsi"/>
-          <w:sz w:val="24"/>
-          <w:szCs w:val="24"/>
-        </w:rPr>
-      </w:pPr>
-    </w:p>
-    <w:p>
-      <w:pPr>
-        <w:spacing w:after="0" w:line="288" w:lineRule="auto"/>
-        <w:rPr>
-          <w:rFonts w:cstheme="minorHAnsi"/>
-          <w:sz w:val="24"/>
-          <w:szCs w:val="24"/>
-        </w:rPr>
-      </w:pPr>
-      <w:r>
-        <w:rPr>
-          <w:rFonts w:cstheme="minorHAnsi"/>
-          <w:sz w:val="24"/>
-          <w:szCs w:val="24"/>
-        </w:rPr>
-        <w:t xml:space="preserve">The files that </w:t>
-      </w:r>
-      <w:proofErr w:type="spellStart"/>
-      <w:r>
-        <w:rPr>
-          <w:rFonts w:cstheme="minorHAnsi"/>
-          <w:sz w:val="24"/>
-          <w:szCs w:val="24"/>
-        </w:rPr>
-        <w:t>DBLoader</w:t>
-      </w:r>
-      <w:proofErr w:type="spellEnd"/>
-      <w:r>
-        <w:rPr>
-          <w:rFonts w:cstheme="minorHAnsi"/>
-          <w:sz w:val="24"/>
-          <w:szCs w:val="24"/>
-        </w:rPr>
-        <w:t xml:space="preserve"> imports can be located on a windows file system, Azure Blob Storage or Azure Data Lake Storage. The files can be uncompressed or </w:t>
-      </w:r>
-      <w:proofErr w:type="spellStart"/>
-      <w:r>
-        <w:rPr>
-          <w:rFonts w:cstheme="minorHAnsi"/>
-          <w:sz w:val="24"/>
-          <w:szCs w:val="24"/>
-        </w:rPr>
-        <w:t>gzip</w:t>
-      </w:r>
-      <w:proofErr w:type="spellEnd"/>
-      <w:r>
-        <w:rPr>
-          <w:rFonts w:cstheme="minorHAnsi"/>
-          <w:sz w:val="24"/>
-          <w:szCs w:val="24"/>
-        </w:rPr>
-        <w:t xml:space="preserve"> compressed. The utility only supports the specification of a single destination table, so loading multiple tables will require multiple executions. Wildcards are supported, to enable the utility to load all the files in a folder to the same table. </w:t>
-      </w:r>
-      <w:r>
-        <w:rPr>
-          <w:rFonts w:cstheme="minorHAnsi"/>
-          <w:sz w:val="24"/>
-          <w:szCs w:val="24"/>
-        </w:rPr>
-        <w:t>The schema of the file is inferred from the schema of the SQL Server table.</w:t>
-      </w:r>
-    </w:p>
-    <w:p>
-      <w:pPr>
-        <w:spacing w:after="0" w:line="288" w:lineRule="auto"/>
-        <w:rPr>
-          <w:rFonts w:cstheme="minorHAnsi"/>
-          <w:sz w:val="24"/>
-          <w:szCs w:val="24"/>
-        </w:rPr>
-      </w:pPr>
-    </w:p>
-    <w:p>
-      <w:pPr>
-        <w:spacing w:after="0" w:line="288" w:lineRule="auto"/>
-        <w:rPr>
-          <w:rFonts w:cstheme="minorHAnsi"/>
-          <w:sz w:val="24"/>
-          <w:szCs w:val="24"/>
-        </w:rPr>
-      </w:pPr>
-      <w:r>
-        <w:rPr>
-          <w:rFonts w:cstheme="minorHAnsi"/>
-          <w:sz w:val="24"/>
-          <w:szCs w:val="24"/>
-        </w:rPr>
-        <w:t xml:space="preserve">The </w:t>
-      </w:r>
-      <w:proofErr w:type="spellStart"/>
-      <w:r>
-        <w:rPr>
-          <w:rFonts w:cstheme="minorHAnsi"/>
-          <w:sz w:val="24"/>
-          <w:szCs w:val="24"/>
-        </w:rPr>
-        <w:t>DBLoader</w:t>
-      </w:r>
-      <w:proofErr w:type="spellEnd"/>
-      <w:r>
-        <w:rPr>
-          <w:rFonts w:cstheme="minorHAnsi"/>
-          <w:sz w:val="24"/>
-          <w:szCs w:val="24"/>
-        </w:rPr>
-        <w:t xml:space="preserve"> utility is not meant as a replacement for </w:t>
-      </w:r>
-      <w:proofErr w:type="spellStart"/>
-      <w:r>
-        <w:rPr>
-          <w:rFonts w:cstheme="minorHAnsi"/>
-          <w:sz w:val="24"/>
-          <w:szCs w:val="24"/>
-        </w:rPr>
-        <w:t>Polybase</w:t>
-      </w:r>
-      <w:proofErr w:type="spellEnd"/>
-      <w:r>
-        <w:rPr>
-          <w:rFonts w:cstheme="minorHAnsi"/>
-          <w:sz w:val="24"/>
-          <w:szCs w:val="24"/>
-        </w:rPr>
-        <w:t xml:space="preserve"> for loading data into Azure SQL DW. If optimized properly, </w:t>
-      </w:r>
-      <w:proofErr w:type="spellStart"/>
-      <w:r>
-        <w:rPr>
-          <w:rFonts w:cstheme="minorHAnsi"/>
-          <w:sz w:val="24"/>
-          <w:szCs w:val="24"/>
-        </w:rPr>
-        <w:t>Polybase</w:t>
-      </w:r>
-      <w:proofErr w:type="spellEnd"/>
-      <w:r>
-        <w:rPr>
-          <w:rFonts w:cstheme="minorHAnsi"/>
-          <w:sz w:val="24"/>
-          <w:szCs w:val="24"/>
-        </w:rPr>
-        <w:t xml:space="preserve"> will load files on </w:t>
-      </w:r>
-      <w:proofErr w:type="gramStart"/>
-      <w:r>
-        <w:rPr>
-          <w:rFonts w:cstheme="minorHAnsi"/>
-          <w:sz w:val="24"/>
-          <w:szCs w:val="24"/>
-        </w:rPr>
-        <w:t>all of</w:t>
-      </w:r>
-      <w:proofErr w:type="gramEnd"/>
-      <w:r>
-        <w:rPr>
-          <w:rFonts w:cstheme="minorHAnsi"/>
-          <w:sz w:val="24"/>
-          <w:szCs w:val="24"/>
-        </w:rPr>
-        <w:t xml:space="preserve"> the compute nodes in the DW cluster, while </w:t>
-      </w:r>
-      <w:proofErr w:type="spellStart"/>
-      <w:r>
-        <w:rPr>
-          <w:rFonts w:cstheme="minorHAnsi"/>
-          <w:sz w:val="24"/>
-          <w:szCs w:val="24"/>
-        </w:rPr>
-        <w:t>DBLoader</w:t>
-      </w:r>
-      <w:proofErr w:type="spellEnd"/>
-      <w:r>
-        <w:rPr>
-          <w:rFonts w:cstheme="minorHAnsi"/>
-          <w:sz w:val="24"/>
-          <w:szCs w:val="24"/>
-        </w:rPr>
-        <w:t xml:space="preserve"> uses the bulk load interface, which must first traverse the single control node. </w:t>
-      </w:r>
-    </w:p>
-    <w:p>
-      <w:pPr>
-        <w:spacing w:after="0" w:line="288" w:lineRule="auto"/>
-        <w:rPr>
-          <w:rFonts w:cstheme="minorHAnsi"/>
-          <w:sz w:val="24"/>
-          <w:szCs w:val="24"/>
-        </w:rPr>
-      </w:pPr>
-    </w:p>
-    <w:p>
-      <w:pPr>
-        <w:spacing w:after="0" w:line="288" w:lineRule="auto"/>
-        <w:rPr>
-          <w:rFonts w:cstheme="minorHAnsi"/>
-          <w:sz w:val="24"/>
-          <w:szCs w:val="24"/>
-        </w:rPr>
-      </w:pPr>
-      <w:proofErr w:type="spellStart"/>
-      <w:r>
-        <w:rPr>
-          <w:rFonts w:cstheme="minorHAnsi"/>
-          <w:sz w:val="24"/>
-          <w:szCs w:val="24"/>
-        </w:rPr>
-        <w:t>DBLoader</w:t>
-      </w:r>
-      <w:proofErr w:type="spellEnd"/>
-      <w:r>
-        <w:rPr>
-          <w:rFonts w:cstheme="minorHAnsi"/>
-          <w:sz w:val="24"/>
-          <w:szCs w:val="24"/>
-        </w:rPr>
-        <w:t xml:space="preserve"> uses a combination of command line parameters and a configuration file to allow the user to control its execution.</w:t>
-      </w:r>
-      <w:r>
-        <w:rPr>
-          <w:rFonts w:cstheme="minorHAnsi"/>
-          <w:sz w:val="24"/>
-          <w:szCs w:val="24"/>
-        </w:rPr>
-        <w:t xml:space="preserve"> </w:t>
-      </w:r>
       <w:bookmarkStart w:id="0" w:name="_GoBack"/>
       <w:bookmarkEnd w:id="0"/>
+      <w:r>
+        <w:rPr>
+          <w:rFonts w:cstheme="minorHAnsi"/>
+          <w:b/>
+          <w:sz w:val="24"/>
+          <w:szCs w:val="24"/>
+          <w:u w:val="single"/>
+        </w:rPr>
+        <w:t>DBLoader</w:t>
+      </w:r>
+      <w:r>
+        <w:rPr>
+          <w:rFonts w:cstheme="minorHAnsi"/>
+          <w:b/>
+          <w:sz w:val="24"/>
+          <w:szCs w:val="24"/>
+          <w:u w:val="single"/>
+        </w:rPr>
+        <w:t xml:space="preserve"> Utility</w:t>
+      </w:r>
+    </w:p>
+    <w:p>
+      <w:pPr>
+        <w:spacing w:after="0" w:line="264" w:lineRule="auto"/>
+        <w:rPr>
+          <w:rFonts w:cstheme="minorHAnsi"/>
+          <w:b/>
+          <w:sz w:val="24"/>
+          <w:szCs w:val="24"/>
+          <w:u w:val="single"/>
+        </w:rPr>
+      </w:pPr>
+    </w:p>
+    <w:p>
+      <w:pPr>
+        <w:spacing w:after="0" w:line="288" w:lineRule="auto"/>
+        <w:rPr>
+          <w:rFonts w:cstheme="minorHAnsi"/>
+          <w:sz w:val="24"/>
+          <w:szCs w:val="24"/>
+        </w:rPr>
+      </w:pPr>
+      <w:r>
+        <w:rPr>
+          <w:rFonts w:cstheme="minorHAnsi"/>
+          <w:sz w:val="24"/>
+          <w:szCs w:val="24"/>
+        </w:rPr>
+        <w:t>The DBLoader can be used to load data from delimited text files into SQL Server. Th</w:t>
+      </w:r>
+      <w:r>
+        <w:rPr>
+          <w:rFonts w:cstheme="minorHAnsi"/>
+          <w:sz w:val="24"/>
+          <w:szCs w:val="24"/>
+        </w:rPr>
+        <w:t xml:space="preserve">is Windows console </w:t>
+      </w:r>
+      <w:r>
+        <w:rPr>
+          <w:rFonts w:cstheme="minorHAnsi"/>
+          <w:sz w:val="24"/>
+          <w:szCs w:val="24"/>
+        </w:rPr>
+        <w:t xml:space="preserve">utility uses the </w:t>
+      </w:r>
+      <w:r>
+        <w:rPr>
+          <w:rFonts w:cstheme="minorHAnsi"/>
+          <w:sz w:val="24"/>
+          <w:szCs w:val="24"/>
+        </w:rPr>
+        <w:t xml:space="preserve">SQL Server native client </w:t>
+      </w:r>
+      <w:r>
+        <w:rPr>
+          <w:rFonts w:cstheme="minorHAnsi"/>
+          <w:sz w:val="24"/>
+          <w:szCs w:val="24"/>
+        </w:rPr>
+        <w:t>bulk load interface</w:t>
+      </w:r>
+      <w:r>
+        <w:rPr>
+          <w:rFonts w:cstheme="minorHAnsi"/>
+          <w:sz w:val="24"/>
+          <w:szCs w:val="24"/>
+        </w:rPr>
+        <w:t>,</w:t>
+      </w:r>
+      <w:r>
+        <w:rPr>
+          <w:rFonts w:cstheme="minorHAnsi"/>
+          <w:sz w:val="24"/>
+          <w:szCs w:val="24"/>
+        </w:rPr>
+        <w:t xml:space="preserve"> which works on all versions of SQL Server</w:t>
+      </w:r>
+      <w:r>
+        <w:rPr>
+          <w:rFonts w:cstheme="minorHAnsi"/>
+          <w:sz w:val="24"/>
+          <w:szCs w:val="24"/>
+        </w:rPr>
+        <w:t>,</w:t>
+      </w:r>
+      <w:r>
+        <w:rPr>
+          <w:rFonts w:cstheme="minorHAnsi"/>
+          <w:sz w:val="24"/>
+          <w:szCs w:val="24"/>
+        </w:rPr>
+        <w:t xml:space="preserve"> including Azure SQL DB, Azure SQL MI and Azure SQL DW. </w:t>
+      </w:r>
+    </w:p>
+    <w:p>
+      <w:pPr>
+        <w:spacing w:after="0" w:line="288" w:lineRule="auto"/>
+        <w:rPr>
+          <w:rFonts w:cstheme="minorHAnsi"/>
+          <w:sz w:val="24"/>
+          <w:szCs w:val="24"/>
+        </w:rPr>
+      </w:pPr>
+    </w:p>
+    <w:p>
+      <w:pPr>
+        <w:spacing w:after="0" w:line="288" w:lineRule="auto"/>
+        <w:rPr>
+          <w:rFonts w:cstheme="minorHAnsi"/>
+          <w:sz w:val="24"/>
+          <w:szCs w:val="24"/>
+        </w:rPr>
+      </w:pPr>
+      <w:r>
+        <w:rPr>
+          <w:rFonts w:cstheme="minorHAnsi"/>
+          <w:sz w:val="24"/>
+          <w:szCs w:val="24"/>
+        </w:rPr>
+        <w:t xml:space="preserve">The files that DBLoader imports can be located on a windows file system, Azure Blob Storage or Azure Data Lake Storage. The files can be uncompressed or gzip compressed. The utility only supports the specification of a single destination table, so loading multiple tables will require multiple executions. Wildcards are supported, to enable the utility to load all the files in a folder to the same table. </w:t>
+      </w:r>
+      <w:r>
+        <w:rPr>
+          <w:rFonts w:cstheme="minorHAnsi"/>
+          <w:sz w:val="24"/>
+          <w:szCs w:val="24"/>
+        </w:rPr>
+        <w:t>The schema of the file is inferred from the schema of the SQL Server table.</w:t>
+      </w:r>
+    </w:p>
+    <w:p>
+      <w:pPr>
+        <w:spacing w:after="0" w:line="288" w:lineRule="auto"/>
+        <w:rPr>
+          <w:rFonts w:cstheme="minorHAnsi"/>
+          <w:sz w:val="24"/>
+          <w:szCs w:val="24"/>
+        </w:rPr>
+      </w:pPr>
+    </w:p>
+    <w:p>
+      <w:pPr>
+        <w:spacing w:after="0" w:line="288" w:lineRule="auto"/>
+        <w:rPr>
+          <w:rFonts w:cstheme="minorHAnsi"/>
+          <w:sz w:val="24"/>
+          <w:szCs w:val="24"/>
+        </w:rPr>
+      </w:pPr>
+      <w:r>
+        <w:rPr>
+          <w:rFonts w:cstheme="minorHAnsi"/>
+          <w:sz w:val="24"/>
+          <w:szCs w:val="24"/>
+        </w:rPr>
+        <w:t xml:space="preserve">The DBLoader utility is not meant as a replacement for Polybase for loading data into Azure SQL DW. If optimized properly, Polybase will load files on all of the compute nodes in the DW cluster, while DBLoader uses the bulk load interface, which must first traverse the single control node. </w:t>
+      </w:r>
+    </w:p>
+    <w:p>
+      <w:pPr>
+        <w:spacing w:after="0" w:line="288" w:lineRule="auto"/>
+        <w:rPr>
+          <w:rFonts w:cstheme="minorHAnsi"/>
+          <w:sz w:val="24"/>
+          <w:szCs w:val="24"/>
+        </w:rPr>
+      </w:pPr>
+    </w:p>
+    <w:p>
+      <w:pPr>
+        <w:spacing w:after="0" w:line="288" w:lineRule="auto"/>
+        <w:rPr>
+          <w:rFonts w:cstheme="minorHAnsi"/>
+          <w:sz w:val="24"/>
+          <w:szCs w:val="24"/>
+        </w:rPr>
+      </w:pPr>
+      <w:r>
+        <w:rPr>
+          <w:rFonts w:cstheme="minorHAnsi"/>
+          <w:sz w:val="24"/>
+          <w:szCs w:val="24"/>
+        </w:rPr>
+        <w:t>DBLoader uses a combination of command line parameters and a configuration file to allow the user to control its execution.</w:t>
+      </w:r>
+      <w:r>
+        <w:rPr>
+          <w:rFonts w:cstheme="minorHAnsi"/>
+          <w:sz w:val="24"/>
+          <w:szCs w:val="24"/>
+        </w:rPr>
+        <w:t xml:space="preserve"> </w:t>
+      </w:r>
     </w:p>
     <w:p>
       <w:pPr>
@@ -487,6 +331,12 @@
     <w:pPr>
       <w:pStyle w:val="Footer"/>
     </w:pPr>
+    <w:r>
+      <w:t xml:space="preserve">Prepared by </w:t>
+    </w:r>
+    <w:r>
+      <w:t>Data Migration Jumpstart Engineering Team</w:t>
+    </w:r>
   </w:p>
 </w:ftr>
 </file>
@@ -573,7 +423,7 @@
       </w:pPr>
     </w:pPrDefault>
   </w:docDefaults>
-  <w:latentStyles w:defLockedState="0" w:defUIPriority="99" w:defSemiHidden="0" w:defUnhideWhenUsed="0" w:defQFormat="0" w:count="375">
+  <w:latentStyles w:defLockedState="0" w:defUIPriority="99" w:defSemiHidden="0" w:defUnhideWhenUsed="0" w:defQFormat="0" w:count="376">
     <w:lsdException w:name="Normal" w:uiPriority="0" w:qFormat="1"/>
     <w:lsdException w:name="heading 1" w:uiPriority="9" w:qFormat="1"/>
     <w:lsdException w:name="heading 2" w:semiHidden="1" w:uiPriority="9" w:unhideWhenUsed="1" w:qFormat="1"/>
@@ -679,7 +529,6 @@
     <w:lsdException w:name="HTML Sample" w:semiHidden="1" w:unhideWhenUsed="1"/>
     <w:lsdException w:name="HTML Typewriter" w:semiHidden="1" w:unhideWhenUsed="1"/>
     <w:lsdException w:name="HTML Variable" w:semiHidden="1" w:unhideWhenUsed="1"/>
-    <w:lsdException w:name="Normal Table" w:semiHidden="1" w:unhideWhenUsed="1"/>
     <w:lsdException w:name="annotation subject" w:semiHidden="1" w:unhideWhenUsed="1"/>
     <w:lsdException w:name="No List" w:semiHidden="1" w:unhideWhenUsed="1"/>
     <w:lsdException w:name="Outline List 1" w:semiHidden="1" w:unhideWhenUsed="1"/>
@@ -726,10 +575,8 @@
     <w:lsdException w:name="Table Subtle 2" w:semiHidden="1" w:unhideWhenUsed="1"/>
     <w:lsdException w:name="Table Web 1" w:semiHidden="1" w:unhideWhenUsed="1"/>
     <w:lsdException w:name="Table Web 2" w:semiHidden="1" w:unhideWhenUsed="1"/>
-    <w:lsdException w:name="Table Web 3" w:semiHidden="1" w:unhideWhenUsed="1"/>
     <w:lsdException w:name="Balloon Text" w:semiHidden="1" w:unhideWhenUsed="1"/>
     <w:lsdException w:name="Table Grid" w:uiPriority="39"/>
-    <w:lsdException w:name="Table Theme" w:semiHidden="1" w:unhideWhenUsed="1"/>
     <w:lsdException w:name="Placeholder Text" w:semiHidden="1"/>
     <w:lsdException w:name="No Spacing" w:uiPriority="1" w:qFormat="1"/>
     <w:lsdException w:name="Light Shading" w:uiPriority="60"/>
@@ -949,6 +796,7 @@
     <w:lsdException w:name="Smart Hyperlink" w:semiHidden="1" w:unhideWhenUsed="1"/>
     <w:lsdException w:name="Hashtag" w:semiHidden="1" w:unhideWhenUsed="1"/>
     <w:lsdException w:name="Unresolved Mention" w:semiHidden="1" w:unhideWhenUsed="1"/>
+    <w:lsdException w:name="Smart Link" w:semiHidden="1" w:unhideWhenUsed="1"/>
   </w:latentStyles>
   <w:style w:type="paragraph" w:default="1" w:styleId="Normal">
     <w:name w:val="Normal"/>
@@ -1348,12 +1196,6 @@
 </file>
 
 <file path=customXml/item1.xml><?xml version="1.0" encoding="utf-8"?>
-<p:properties xmlns:p="http://schemas.microsoft.com/office/2006/metadata/properties" xmlns:xsi="http://www.w3.org/2001/XMLSchema-instance" xmlns:pc="http://schemas.microsoft.com/office/infopath/2007/PartnerControls">
-  <documentManagement/>
-</p:properties>
-</file>
-
-<file path=customXml/item2.xml><?xml version="1.0" encoding="utf-8"?>
 <ct:contentTypeSchema xmlns:ct="http://schemas.microsoft.com/office/2006/metadata/contentType" xmlns:ma="http://schemas.microsoft.com/office/2006/metadata/properties/metaAttributes" ct:_="" ma:_="" ma:contentTypeName="Document" ma:contentTypeID="0x0101001663038BF9716642BCA9BEDEEEE991E8" ma:contentTypeVersion="10" ma:contentTypeDescription="Create a new document." ma:contentTypeScope="" ma:versionID="8c37f2265097ab2a1a8ca6511293cc18">
   <xsd:schema xmlns:xsd="http://www.w3.org/2001/XMLSchema" xmlns:xs="http://www.w3.org/2001/XMLSchema" xmlns:p="http://schemas.microsoft.com/office/2006/metadata/properties" xmlns:ns2="4053a332-7d8e-488d-aba6-ad6dfa6b0f2d" xmlns:ns3="6e4f6676-91ee-47a5-8164-c59c33586ba7" targetNamespace="http://schemas.microsoft.com/office/2006/metadata/properties" ma:root="true" ma:fieldsID="922c1d919ec7206f465f09fbb4121dee" ns2:_="" ns3:_="">
     <xsd:import namespace="4053a332-7d8e-488d-aba6-ad6dfa6b0f2d"/>
@@ -1558,6 +1400,12 @@
 </ct:contentTypeSchema>
 </file>
 
+<file path=customXml/item2.xml><?xml version="1.0" encoding="utf-8"?>
+<p:properties xmlns:p="http://schemas.microsoft.com/office/2006/metadata/properties" xmlns:xsi="http://www.w3.org/2001/XMLSchema-instance" xmlns:pc="http://schemas.microsoft.com/office/infopath/2007/PartnerControls">
+  <documentManagement/>
+</p:properties>
+</file>
+
 <file path=customXml/item3.xml><?xml version="1.0" encoding="utf-8"?>
 <?mso-contentType ?>
 <FormTemplates xmlns="http://schemas.microsoft.com/sharepoint/v3/contenttype/forms">
@@ -1568,15 +1416,6 @@
 </file>
 
 <file path=customXml/itemProps1.xml><?xml version="1.0" encoding="utf-8"?>
-<ds:datastoreItem xmlns:ds="http://schemas.openxmlformats.org/officeDocument/2006/customXml" ds:itemID="{F4AD4259-7426-4F8F-B2BC-A88D52B18321}">
-  <ds:schemaRefs>
-    <ds:schemaRef ds:uri="http://schemas.microsoft.com/office/2006/metadata/properties"/>
-    <ds:schemaRef ds:uri="http://schemas.microsoft.com/office/infopath/2007/PartnerControls"/>
-  </ds:schemaRefs>
-</ds:datastoreItem>
-</file>
-
-<file path=customXml/itemProps2.xml><?xml version="1.0" encoding="utf-8"?>
 <ds:datastoreItem xmlns:ds="http://schemas.openxmlformats.org/officeDocument/2006/customXml" ds:itemID="{9ABECF1E-218B-4247-9B23-E0E25B9F0082}">
   <ds:schemaRefs>
     <ds:schemaRef ds:uri="http://schemas.microsoft.com/office/2006/metadata/contentType"/>
@@ -1595,6 +1434,15 @@
 </ds:datastoreItem>
 </file>
 
+<file path=customXml/itemProps2.xml><?xml version="1.0" encoding="utf-8"?>
+<ds:datastoreItem xmlns:ds="http://schemas.openxmlformats.org/officeDocument/2006/customXml" ds:itemID="{F4AD4259-7426-4F8F-B2BC-A88D52B18321}">
+  <ds:schemaRefs>
+    <ds:schemaRef ds:uri="http://schemas.microsoft.com/office/2006/metadata/properties"/>
+    <ds:schemaRef ds:uri="http://schemas.microsoft.com/office/infopath/2007/PartnerControls"/>
+  </ds:schemaRefs>
+</ds:datastoreItem>
+</file>
+
 <file path=customXml/itemProps3.xml><?xml version="1.0" encoding="utf-8"?>
 <ds:datastoreItem xmlns:ds="http://schemas.openxmlformats.org/officeDocument/2006/customXml" ds:itemID="{82B61F27-F37F-4FAE-AE8D-954D0B380995}">
   <ds:schemaRefs>

--- a/DBLoader Utility/READ ME.docx
+++ b/DBLoader Utility/READ ME.docx
@@ -1,6 +1,6 @@
 
 <file path=word/document.xml><?xml version="1.0" encoding="utf-8"?>
-<w:document xmlns:wpc="http://schemas.microsoft.com/office/word/2010/wordprocessingCanvas" xmlns:cx="http://schemas.microsoft.com/office/drawing/2014/chartex" xmlns:cx1="http://schemas.microsoft.com/office/drawing/2015/9/8/chartex" xmlns:cx2="http://schemas.microsoft.com/office/drawing/2015/10/21/chartex" xmlns:cx3="http://schemas.microsoft.com/office/drawing/2016/5/9/chartex" xmlns:cx4="http://schemas.microsoft.com/office/drawing/2016/5/10/chartex" xmlns:cx5="http://schemas.microsoft.com/office/drawing/2016/5/11/chartex" xmlns:cx6="http://schemas.microsoft.com/office/drawing/2016/5/12/chartex" xmlns:cx7="http://schemas.microsoft.com/office/drawing/2016/5/13/chartex" xmlns:cx8="http://schemas.microsoft.com/office/drawing/2016/5/14/chartex" xmlns:mc="http://schemas.openxmlformats.org/markup-compatibility/2006" xmlns:aink="http://schemas.microsoft.com/office/drawing/2016/ink" xmlns:am3d="http://schemas.microsoft.com/office/drawing/2017/model3d" xmlns:o="urn:schemas-microsoft-com:office:office" xmlns:r="http://schemas.openxmlformats.org/officeDocument/2006/relationships" xmlns:m="http://schemas.openxmlformats.org/officeDocument/2006/math" xmlns:v="urn:schemas-microsoft-com:vml" xmlns:wp14="http://schemas.microsoft.com/office/word/2010/wordprocessingDrawing" xmlns:wp="http://schemas.openxmlformats.org/drawingml/2006/wordprocessingDrawing" xmlns:w10="urn:schemas-microsoft-com:office:word" xmlns:w="http://schemas.openxmlformats.org/wordprocessingml/2006/main" xmlns:w14="http://schemas.microsoft.com/office/word/2010/wordml" xmlns:w15="http://schemas.microsoft.com/office/word/2012/wordml" xmlns:w16cid="http://schemas.microsoft.com/office/word/2016/wordml/cid" xmlns:w16se="http://schemas.microsoft.com/office/word/2015/wordml/symex" xmlns:wpg="http://schemas.microsoft.com/office/word/2010/wordprocessingGroup" xmlns:wpi="http://schemas.microsoft.com/office/word/2010/wordprocessingInk" xmlns:wne="http://schemas.microsoft.com/office/word/2006/wordml" xmlns:wps="http://schemas.microsoft.com/office/word/2010/wordprocessingShape" mc:Ignorable="w14 w15 w16se w16cid wp14">
+<w:document xmlns:wpc="http://schemas.microsoft.com/office/word/2010/wordprocessingCanvas" xmlns:cx="http://schemas.microsoft.com/office/drawing/2014/chartex" xmlns:cx1="http://schemas.microsoft.com/office/drawing/2015/9/8/chartex" xmlns:cx2="http://schemas.microsoft.com/office/drawing/2015/10/21/chartex" xmlns:cx3="http://schemas.microsoft.com/office/drawing/2016/5/9/chartex" xmlns:cx4="http://schemas.microsoft.com/office/drawing/2016/5/10/chartex" xmlns:cx5="http://schemas.microsoft.com/office/drawing/2016/5/11/chartex" xmlns:cx6="http://schemas.microsoft.com/office/drawing/2016/5/12/chartex" xmlns:cx7="http://schemas.microsoft.com/office/drawing/2016/5/13/chartex" xmlns:cx8="http://schemas.microsoft.com/office/drawing/2016/5/14/chartex" xmlns:mc="http://schemas.openxmlformats.org/markup-compatibility/2006" xmlns:aink="http://schemas.microsoft.com/office/drawing/2016/ink" xmlns:am3d="http://schemas.microsoft.com/office/drawing/2017/model3d" xmlns:o="urn:schemas-microsoft-com:office:office" xmlns:r="http://schemas.openxmlformats.org/officeDocument/2006/relationships" xmlns:m="http://schemas.openxmlformats.org/officeDocument/2006/math" xmlns:v="urn:schemas-microsoft-com:vml" xmlns:wp14="http://schemas.microsoft.com/office/word/2010/wordprocessingDrawing" xmlns:wp="http://schemas.openxmlformats.org/drawingml/2006/wordprocessingDrawing" xmlns:w10="urn:schemas-microsoft-com:office:word" xmlns:w="http://schemas.openxmlformats.org/wordprocessingml/2006/main" xmlns:w14="http://schemas.microsoft.com/office/word/2010/wordml" xmlns:w15="http://schemas.microsoft.com/office/word/2012/wordml" xmlns:w16cex="http://schemas.microsoft.com/office/word/2018/wordml/cex" xmlns:w16cid="http://schemas.microsoft.com/office/word/2016/wordml/cid" xmlns:w16="http://schemas.microsoft.com/office/word/2018/wordml" xmlns:w16se="http://schemas.microsoft.com/office/word/2015/wordml/symex" xmlns:wpg="http://schemas.microsoft.com/office/word/2010/wordprocessingGroup" xmlns:wpi="http://schemas.microsoft.com/office/word/2010/wordprocessingInk" xmlns:wne="http://schemas.microsoft.com/office/word/2006/wordml" xmlns:wps="http://schemas.microsoft.com/office/word/2010/wordprocessingShape" mc:Ignorable="w14 w15 w16se w16cid w16 w16cex wp14">
   <w:body>
     <w:p>
       <w:pPr>
@@ -13,8 +13,7 @@
           <w:u w:val="single"/>
         </w:rPr>
       </w:pPr>
-      <w:bookmarkStart w:id="0" w:name="_GoBack"/>
-      <w:bookmarkEnd w:id="0"/>
+      <w:proofErr w:type="spellStart"/>
       <w:r>
         <w:rPr>
           <w:rFonts w:cstheme="minorHAnsi"/>
@@ -25,6 +24,7 @@
         </w:rPr>
         <w:t>DBLoader</w:t>
       </w:r>
+      <w:proofErr w:type="spellEnd"/>
       <w:r>
         <w:rPr>
           <w:rFonts w:cstheme="minorHAnsi"/>
@@ -63,7 +63,25 @@
           <w:sz w:val="24"/>
           <w:szCs w:val="24"/>
         </w:rPr>
-        <w:t>The DBLoader can be used to load data from delimited text files into SQL Server. Th</w:t>
+        <w:t xml:space="preserve">The </w:t>
+      </w:r>
+      <w:proofErr w:type="spellStart"/>
+      <w:r>
+        <w:rPr>
+          <w:rFonts w:cstheme="minorHAnsi"/>
+          <w:sz w:val="24"/>
+          <w:szCs w:val="24"/>
+        </w:rPr>
+        <w:t>DBLoader</w:t>
+      </w:r>
+      <w:proofErr w:type="spellEnd"/>
+      <w:r>
+        <w:rPr>
+          <w:rFonts w:cstheme="minorHAnsi"/>
+          <w:sz w:val="24"/>
+          <w:szCs w:val="24"/>
+        </w:rPr>
+        <w:t xml:space="preserve"> can be used to load data from delimited text files into SQL Server. Th</w:t>
       </w:r>
       <w:r>
         <w:rPr>
@@ -155,7 +173,43 @@
           <w:sz w:val="24"/>
           <w:szCs w:val="24"/>
         </w:rPr>
-        <w:t xml:space="preserve">The files that DBLoader imports can be located on a windows file system, Azure Blob Storage or Azure Data Lake Storage. The files can be uncompressed or gzip compressed. The utility only supports the specification of a single destination table, so loading multiple tables will require multiple executions. Wildcards are supported, to enable the utility to load all the files in a folder to the same table. </w:t>
+        <w:t xml:space="preserve">The files that </w:t>
+      </w:r>
+      <w:proofErr w:type="spellStart"/>
+      <w:r>
+        <w:rPr>
+          <w:rFonts w:cstheme="minorHAnsi"/>
+          <w:sz w:val="24"/>
+          <w:szCs w:val="24"/>
+        </w:rPr>
+        <w:t>DBLoader</w:t>
+      </w:r>
+      <w:proofErr w:type="spellEnd"/>
+      <w:r>
+        <w:rPr>
+          <w:rFonts w:cstheme="minorHAnsi"/>
+          <w:sz w:val="24"/>
+          <w:szCs w:val="24"/>
+        </w:rPr>
+        <w:t xml:space="preserve"> imports can be located on a windows file system, Azure Blob Storage or Azure Data Lake Storage. The files can be uncompressed or </w:t>
+      </w:r>
+      <w:proofErr w:type="spellStart"/>
+      <w:r>
+        <w:rPr>
+          <w:rFonts w:cstheme="minorHAnsi"/>
+          <w:sz w:val="24"/>
+          <w:szCs w:val="24"/>
+        </w:rPr>
+        <w:t>gzip</w:t>
+      </w:r>
+      <w:proofErr w:type="spellEnd"/>
+      <w:r>
+        <w:rPr>
+          <w:rFonts w:cstheme="minorHAnsi"/>
+          <w:sz w:val="24"/>
+          <w:szCs w:val="24"/>
+        </w:rPr>
+        <w:t xml:space="preserve"> compressed. The utility only supports the specification of a single destination table, so loading multiple tables will require multiple executions. Wildcards are supported, to enable the utility to load all the files in a folder to the same table. </w:t>
       </w:r>
       <w:r>
         <w:rPr>
@@ -191,7 +245,61 @@
           <w:sz w:val="24"/>
           <w:szCs w:val="24"/>
         </w:rPr>
-        <w:t xml:space="preserve">The DBLoader utility is not meant as a replacement for Polybase for loading data into Azure SQL DW. If optimized properly, Polybase will load files on all of the compute nodes in the DW cluster, while DBLoader uses the bulk load interface, which must first traverse the single control node. </w:t>
+        <w:t xml:space="preserve">The </w:t>
+      </w:r>
+      <w:proofErr w:type="spellStart"/>
+      <w:r>
+        <w:rPr>
+          <w:rFonts w:cstheme="minorHAnsi"/>
+          <w:sz w:val="24"/>
+          <w:szCs w:val="24"/>
+        </w:rPr>
+        <w:t>DBLoader</w:t>
+      </w:r>
+      <w:proofErr w:type="spellEnd"/>
+      <w:r>
+        <w:rPr>
+          <w:rFonts w:cstheme="minorHAnsi"/>
+          <w:sz w:val="24"/>
+          <w:szCs w:val="24"/>
+        </w:rPr>
+        <w:t xml:space="preserve"> utility is not meant as a replacement for Polybase for loading data into Azure SQL DW. If optimized properly, Polybase will load files on </w:t>
+      </w:r>
+      <w:proofErr w:type="gramStart"/>
+      <w:r>
+        <w:rPr>
+          <w:rFonts w:cstheme="minorHAnsi"/>
+          <w:sz w:val="24"/>
+          <w:szCs w:val="24"/>
+        </w:rPr>
+        <w:t>all of</w:t>
+      </w:r>
+      <w:proofErr w:type="gramEnd"/>
+      <w:r>
+        <w:rPr>
+          <w:rFonts w:cstheme="minorHAnsi"/>
+          <w:sz w:val="24"/>
+          <w:szCs w:val="24"/>
+        </w:rPr>
+        <w:t xml:space="preserve"> the compute nodes in the DW cluster, while </w:t>
+      </w:r>
+      <w:proofErr w:type="spellStart"/>
+      <w:r>
+        <w:rPr>
+          <w:rFonts w:cstheme="minorHAnsi"/>
+          <w:sz w:val="24"/>
+          <w:szCs w:val="24"/>
+        </w:rPr>
+        <w:t>DBLoader</w:t>
+      </w:r>
+      <w:proofErr w:type="spellEnd"/>
+      <w:r>
+        <w:rPr>
+          <w:rFonts w:cstheme="minorHAnsi"/>
+          <w:sz w:val="24"/>
+          <w:szCs w:val="24"/>
+        </w:rPr>
+        <w:t xml:space="preserve"> uses the bulk load interface, which must first traverse the single control node. </w:t>
       </w:r>
     </w:p>
     <w:p>
@@ -213,13 +321,23 @@
           <w:szCs w:val="24"/>
         </w:rPr>
       </w:pPr>
-      <w:r>
-        <w:rPr>
-          <w:rFonts w:cstheme="minorHAnsi"/>
-          <w:sz w:val="24"/>
-          <w:szCs w:val="24"/>
-        </w:rPr>
-        <w:t>DBLoader uses a combination of command line parameters and a configuration file to allow the user to control its execution.</w:t>
+      <w:proofErr w:type="spellStart"/>
+      <w:r>
+        <w:rPr>
+          <w:rFonts w:cstheme="minorHAnsi"/>
+          <w:sz w:val="24"/>
+          <w:szCs w:val="24"/>
+        </w:rPr>
+        <w:t>DBLoader</w:t>
+      </w:r>
+      <w:proofErr w:type="spellEnd"/>
+      <w:r>
+        <w:rPr>
+          <w:rFonts w:cstheme="minorHAnsi"/>
+          <w:sz w:val="24"/>
+          <w:szCs w:val="24"/>
+        </w:rPr>
+        <w:t xml:space="preserve"> uses a combination of command line parameters and a configuration file to allow the user to control its execution.</w:t>
       </w:r>
       <w:r>
         <w:rPr>
@@ -275,12 +393,7 @@
     </w:p>
     <w:p/>
     <w:sectPr>
-      <w:headerReference w:type="even" r:id="rId9"/>
-      <w:headerReference w:type="default" r:id="rId10"/>
-      <w:footerReference w:type="even" r:id="rId11"/>
-      <w:footerReference w:type="default" r:id="rId12"/>
-      <w:headerReference w:type="first" r:id="rId13"/>
-      <w:footerReference w:type="first" r:id="rId14"/>
+      <w:footerReference w:type="default" r:id="rId9"/>
       <w:pgSz w:w="12240" w:h="15840"/>
       <w:pgMar w:top="1440" w:right="1440" w:bottom="1440" w:left="1440" w:header="720" w:footer="720" w:gutter="0"/>
       <w:cols w:space="720"/>
@@ -291,7 +404,7 @@
 </file>
 
 <file path=word/endnotes.xml><?xml version="1.0" encoding="utf-8"?>
-<w:endnotes xmlns:wpc="http://schemas.microsoft.com/office/word/2010/wordprocessingCanvas" xmlns:cx="http://schemas.microsoft.com/office/drawing/2014/chartex" xmlns:cx1="http://schemas.microsoft.com/office/drawing/2015/9/8/chartex" xmlns:cx2="http://schemas.microsoft.com/office/drawing/2015/10/21/chartex" xmlns:cx3="http://schemas.microsoft.com/office/drawing/2016/5/9/chartex" xmlns:cx4="http://schemas.microsoft.com/office/drawing/2016/5/10/chartex" xmlns:cx5="http://schemas.microsoft.com/office/drawing/2016/5/11/chartex" xmlns:cx6="http://schemas.microsoft.com/office/drawing/2016/5/12/chartex" xmlns:cx7="http://schemas.microsoft.com/office/drawing/2016/5/13/chartex" xmlns:cx8="http://schemas.microsoft.com/office/drawing/2016/5/14/chartex" xmlns:mc="http://schemas.openxmlformats.org/markup-compatibility/2006" xmlns:aink="http://schemas.microsoft.com/office/drawing/2016/ink" xmlns:am3d="http://schemas.microsoft.com/office/drawing/2017/model3d" xmlns:o="urn:schemas-microsoft-com:office:office" xmlns:r="http://schemas.openxmlformats.org/officeDocument/2006/relationships" xmlns:m="http://schemas.openxmlformats.org/officeDocument/2006/math" xmlns:v="urn:schemas-microsoft-com:vml" xmlns:wp14="http://schemas.microsoft.com/office/word/2010/wordprocessingDrawing" xmlns:wp="http://schemas.openxmlformats.org/drawingml/2006/wordprocessingDrawing" xmlns:w10="urn:schemas-microsoft-com:office:word" xmlns:w="http://schemas.openxmlformats.org/wordprocessingml/2006/main" xmlns:w14="http://schemas.microsoft.com/office/word/2010/wordml" xmlns:w15="http://schemas.microsoft.com/office/word/2012/wordml" xmlns:w16cid="http://schemas.microsoft.com/office/word/2016/wordml/cid" xmlns:w16se="http://schemas.microsoft.com/office/word/2015/wordml/symex" xmlns:wpg="http://schemas.microsoft.com/office/word/2010/wordprocessingGroup" xmlns:wpi="http://schemas.microsoft.com/office/word/2010/wordprocessingInk" xmlns:wne="http://schemas.microsoft.com/office/word/2006/wordml" xmlns:wps="http://schemas.microsoft.com/office/word/2010/wordprocessingShape" mc:Ignorable="w14 w15 w16se w16cid wp14">
+<w:endnotes xmlns:wpc="http://schemas.microsoft.com/office/word/2010/wordprocessingCanvas" xmlns:cx="http://schemas.microsoft.com/office/drawing/2014/chartex" xmlns:cx1="http://schemas.microsoft.com/office/drawing/2015/9/8/chartex" xmlns:cx2="http://schemas.microsoft.com/office/drawing/2015/10/21/chartex" xmlns:cx3="http://schemas.microsoft.com/office/drawing/2016/5/9/chartex" xmlns:cx4="http://schemas.microsoft.com/office/drawing/2016/5/10/chartex" xmlns:cx5="http://schemas.microsoft.com/office/drawing/2016/5/11/chartex" xmlns:cx6="http://schemas.microsoft.com/office/drawing/2016/5/12/chartex" xmlns:cx7="http://schemas.microsoft.com/office/drawing/2016/5/13/chartex" xmlns:cx8="http://schemas.microsoft.com/office/drawing/2016/5/14/chartex" xmlns:mc="http://schemas.openxmlformats.org/markup-compatibility/2006" xmlns:aink="http://schemas.microsoft.com/office/drawing/2016/ink" xmlns:am3d="http://schemas.microsoft.com/office/drawing/2017/model3d" xmlns:o="urn:schemas-microsoft-com:office:office" xmlns:r="http://schemas.openxmlformats.org/officeDocument/2006/relationships" xmlns:m="http://schemas.openxmlformats.org/officeDocument/2006/math" xmlns:v="urn:schemas-microsoft-com:vml" xmlns:wp14="http://schemas.microsoft.com/office/word/2010/wordprocessingDrawing" xmlns:wp="http://schemas.openxmlformats.org/drawingml/2006/wordprocessingDrawing" xmlns:w10="urn:schemas-microsoft-com:office:word" xmlns:w="http://schemas.openxmlformats.org/wordprocessingml/2006/main" xmlns:w14="http://schemas.microsoft.com/office/word/2010/wordml" xmlns:w15="http://schemas.microsoft.com/office/word/2012/wordml" xmlns:w16cex="http://schemas.microsoft.com/office/word/2018/wordml/cex" xmlns:w16cid="http://schemas.microsoft.com/office/word/2016/wordml/cid" xmlns:w16="http://schemas.microsoft.com/office/word/2018/wordml" xmlns:w16se="http://schemas.microsoft.com/office/word/2015/wordml/symex" xmlns:wpg="http://schemas.microsoft.com/office/word/2010/wordprocessingGroup" xmlns:wpi="http://schemas.microsoft.com/office/word/2010/wordprocessingInk" xmlns:wne="http://schemas.microsoft.com/office/word/2006/wordml" xmlns:wps="http://schemas.microsoft.com/office/word/2010/wordprocessingShape" mc:Ignorable="w14 w15 w16se w16cid w16 w16cex wp14">
   <w:endnote w:type="separator" w:id="-1">
     <w:p>
       <w:pPr>
@@ -316,17 +429,7 @@
 </file>
 
 <file path=word/footer1.xml><?xml version="1.0" encoding="utf-8"?>
-<w:ftr xmlns:wpc="http://schemas.microsoft.com/office/word/2010/wordprocessingCanvas" xmlns:cx="http://schemas.microsoft.com/office/drawing/2014/chartex" xmlns:cx1="http://schemas.microsoft.com/office/drawing/2015/9/8/chartex" xmlns:cx2="http://schemas.microsoft.com/office/drawing/2015/10/21/chartex" xmlns:cx3="http://schemas.microsoft.com/office/drawing/2016/5/9/chartex" xmlns:cx4="http://schemas.microsoft.com/office/drawing/2016/5/10/chartex" xmlns:cx5="http://schemas.microsoft.com/office/drawing/2016/5/11/chartex" xmlns:cx6="http://schemas.microsoft.com/office/drawing/2016/5/12/chartex" xmlns:cx7="http://schemas.microsoft.com/office/drawing/2016/5/13/chartex" xmlns:cx8="http://schemas.microsoft.com/office/drawing/2016/5/14/chartex" xmlns:mc="http://schemas.openxmlformats.org/markup-compatibility/2006" xmlns:aink="http://schemas.microsoft.com/office/drawing/2016/ink" xmlns:am3d="http://schemas.microsoft.com/office/drawing/2017/model3d" xmlns:o="urn:schemas-microsoft-com:office:office" xmlns:r="http://schemas.openxmlformats.org/officeDocument/2006/relationships" xmlns:m="http://schemas.openxmlformats.org/officeDocument/2006/math" xmlns:v="urn:schemas-microsoft-com:vml" xmlns:wp14="http://schemas.microsoft.com/office/word/2010/wordprocessingDrawing" xmlns:wp="http://schemas.openxmlformats.org/drawingml/2006/wordprocessingDrawing" xmlns:w10="urn:schemas-microsoft-com:office:word" xmlns:w="http://schemas.openxmlformats.org/wordprocessingml/2006/main" xmlns:w14="http://schemas.microsoft.com/office/word/2010/wordml" xmlns:w15="http://schemas.microsoft.com/office/word/2012/wordml" xmlns:w16cid="http://schemas.microsoft.com/office/word/2016/wordml/cid" xmlns:w16se="http://schemas.microsoft.com/office/word/2015/wordml/symex" xmlns:wpg="http://schemas.microsoft.com/office/word/2010/wordprocessingGroup" xmlns:wpi="http://schemas.microsoft.com/office/word/2010/wordprocessingInk" xmlns:wne="http://schemas.microsoft.com/office/word/2006/wordml" xmlns:wps="http://schemas.microsoft.com/office/word/2010/wordprocessingShape" mc:Ignorable="w14 w15 w16se w16cid wp14">
-  <w:p>
-    <w:pPr>
-      <w:pStyle w:val="Footer"/>
-    </w:pPr>
-  </w:p>
-</w:ftr>
-</file>
-
-<file path=word/footer2.xml><?xml version="1.0" encoding="utf-8"?>
-<w:ftr xmlns:wpc="http://schemas.microsoft.com/office/word/2010/wordprocessingCanvas" xmlns:cx="http://schemas.microsoft.com/office/drawing/2014/chartex" xmlns:cx1="http://schemas.microsoft.com/office/drawing/2015/9/8/chartex" xmlns:cx2="http://schemas.microsoft.com/office/drawing/2015/10/21/chartex" xmlns:cx3="http://schemas.microsoft.com/office/drawing/2016/5/9/chartex" xmlns:cx4="http://schemas.microsoft.com/office/drawing/2016/5/10/chartex" xmlns:cx5="http://schemas.microsoft.com/office/drawing/2016/5/11/chartex" xmlns:cx6="http://schemas.microsoft.com/office/drawing/2016/5/12/chartex" xmlns:cx7="http://schemas.microsoft.com/office/drawing/2016/5/13/chartex" xmlns:cx8="http://schemas.microsoft.com/office/drawing/2016/5/14/chartex" xmlns:mc="http://schemas.openxmlformats.org/markup-compatibility/2006" xmlns:aink="http://schemas.microsoft.com/office/drawing/2016/ink" xmlns:am3d="http://schemas.microsoft.com/office/drawing/2017/model3d" xmlns:o="urn:schemas-microsoft-com:office:office" xmlns:r="http://schemas.openxmlformats.org/officeDocument/2006/relationships" xmlns:m="http://schemas.openxmlformats.org/officeDocument/2006/math" xmlns:v="urn:schemas-microsoft-com:vml" xmlns:wp14="http://schemas.microsoft.com/office/word/2010/wordprocessingDrawing" xmlns:wp="http://schemas.openxmlformats.org/drawingml/2006/wordprocessingDrawing" xmlns:w10="urn:schemas-microsoft-com:office:word" xmlns:w="http://schemas.openxmlformats.org/wordprocessingml/2006/main" xmlns:w14="http://schemas.microsoft.com/office/word/2010/wordml" xmlns:w15="http://schemas.microsoft.com/office/word/2012/wordml" xmlns:w16cid="http://schemas.microsoft.com/office/word/2016/wordml/cid" xmlns:w16se="http://schemas.microsoft.com/office/word/2015/wordml/symex" xmlns:wpg="http://schemas.microsoft.com/office/word/2010/wordprocessingGroup" xmlns:wpi="http://schemas.microsoft.com/office/word/2010/wordprocessingInk" xmlns:wne="http://schemas.microsoft.com/office/word/2006/wordml" xmlns:wps="http://schemas.microsoft.com/office/word/2010/wordprocessingShape" mc:Ignorable="w14 w15 w16se w16cid wp14">
+<w:ftr xmlns:wpc="http://schemas.microsoft.com/office/word/2010/wordprocessingCanvas" xmlns:cx="http://schemas.microsoft.com/office/drawing/2014/chartex" xmlns:cx1="http://schemas.microsoft.com/office/drawing/2015/9/8/chartex" xmlns:cx2="http://schemas.microsoft.com/office/drawing/2015/10/21/chartex" xmlns:cx3="http://schemas.microsoft.com/office/drawing/2016/5/9/chartex" xmlns:cx4="http://schemas.microsoft.com/office/drawing/2016/5/10/chartex" xmlns:cx5="http://schemas.microsoft.com/office/drawing/2016/5/11/chartex" xmlns:cx6="http://schemas.microsoft.com/office/drawing/2016/5/12/chartex" xmlns:cx7="http://schemas.microsoft.com/office/drawing/2016/5/13/chartex" xmlns:cx8="http://schemas.microsoft.com/office/drawing/2016/5/14/chartex" xmlns:mc="http://schemas.openxmlformats.org/markup-compatibility/2006" xmlns:aink="http://schemas.microsoft.com/office/drawing/2016/ink" xmlns:am3d="http://schemas.microsoft.com/office/drawing/2017/model3d" xmlns:o="urn:schemas-microsoft-com:office:office" xmlns:r="http://schemas.openxmlformats.org/officeDocument/2006/relationships" xmlns:m="http://schemas.openxmlformats.org/officeDocument/2006/math" xmlns:v="urn:schemas-microsoft-com:vml" xmlns:wp14="http://schemas.microsoft.com/office/word/2010/wordprocessingDrawing" xmlns:wp="http://schemas.openxmlformats.org/drawingml/2006/wordprocessingDrawing" xmlns:w10="urn:schemas-microsoft-com:office:word" xmlns:w="http://schemas.openxmlformats.org/wordprocessingml/2006/main" xmlns:w14="http://schemas.microsoft.com/office/word/2010/wordml" xmlns:w15="http://schemas.microsoft.com/office/word/2012/wordml" xmlns:w16cex="http://schemas.microsoft.com/office/word/2018/wordml/cex" xmlns:w16cid="http://schemas.microsoft.com/office/word/2016/wordml/cid" xmlns:w16="http://schemas.microsoft.com/office/word/2018/wordml" xmlns:w16se="http://schemas.microsoft.com/office/word/2015/wordml/symex" xmlns:wpg="http://schemas.microsoft.com/office/word/2010/wordprocessingGroup" xmlns:wpi="http://schemas.microsoft.com/office/word/2010/wordprocessingInk" xmlns:wne="http://schemas.microsoft.com/office/word/2006/wordml" xmlns:wps="http://schemas.microsoft.com/office/word/2010/wordprocessingShape" mc:Ignorable="w14 w15 w16se w16cid w16 w16cex wp14">
   <w:p>
     <w:pPr>
       <w:pStyle w:val="Footer"/>
@@ -335,24 +438,20 @@
       <w:t xml:space="preserve">Prepared by </w:t>
     </w:r>
     <w:r>
-      <w:t>Data Migration Jumpstart Engineering Team</w:t>
+      <w:t xml:space="preserve">Data </w:t>
+    </w:r>
+    <w:r>
+      <w:t>SQL Ninja</w:t>
+    </w:r>
+    <w:r>
+      <w:t xml:space="preserve"> Engineering Team</w:t>
     </w:r>
   </w:p>
 </w:ftr>
 </file>
 
-<file path=word/footer3.xml><?xml version="1.0" encoding="utf-8"?>
-<w:ftr xmlns:wpc="http://schemas.microsoft.com/office/word/2010/wordprocessingCanvas" xmlns:cx="http://schemas.microsoft.com/office/drawing/2014/chartex" xmlns:cx1="http://schemas.microsoft.com/office/drawing/2015/9/8/chartex" xmlns:cx2="http://schemas.microsoft.com/office/drawing/2015/10/21/chartex" xmlns:cx3="http://schemas.microsoft.com/office/drawing/2016/5/9/chartex" xmlns:cx4="http://schemas.microsoft.com/office/drawing/2016/5/10/chartex" xmlns:cx5="http://schemas.microsoft.com/office/drawing/2016/5/11/chartex" xmlns:cx6="http://schemas.microsoft.com/office/drawing/2016/5/12/chartex" xmlns:cx7="http://schemas.microsoft.com/office/drawing/2016/5/13/chartex" xmlns:cx8="http://schemas.microsoft.com/office/drawing/2016/5/14/chartex" xmlns:mc="http://schemas.openxmlformats.org/markup-compatibility/2006" xmlns:aink="http://schemas.microsoft.com/office/drawing/2016/ink" xmlns:am3d="http://schemas.microsoft.com/office/drawing/2017/model3d" xmlns:o="urn:schemas-microsoft-com:office:office" xmlns:r="http://schemas.openxmlformats.org/officeDocument/2006/relationships" xmlns:m="http://schemas.openxmlformats.org/officeDocument/2006/math" xmlns:v="urn:schemas-microsoft-com:vml" xmlns:wp14="http://schemas.microsoft.com/office/word/2010/wordprocessingDrawing" xmlns:wp="http://schemas.openxmlformats.org/drawingml/2006/wordprocessingDrawing" xmlns:w10="urn:schemas-microsoft-com:office:word" xmlns:w="http://schemas.openxmlformats.org/wordprocessingml/2006/main" xmlns:w14="http://schemas.microsoft.com/office/word/2010/wordml" xmlns:w15="http://schemas.microsoft.com/office/word/2012/wordml" xmlns:w16cid="http://schemas.microsoft.com/office/word/2016/wordml/cid" xmlns:w16se="http://schemas.microsoft.com/office/word/2015/wordml/symex" xmlns:wpg="http://schemas.microsoft.com/office/word/2010/wordprocessingGroup" xmlns:wpi="http://schemas.microsoft.com/office/word/2010/wordprocessingInk" xmlns:wne="http://schemas.microsoft.com/office/word/2006/wordml" xmlns:wps="http://schemas.microsoft.com/office/word/2010/wordprocessingShape" mc:Ignorable="w14 w15 w16se w16cid wp14">
-  <w:p>
-    <w:pPr>
-      <w:pStyle w:val="Footer"/>
-    </w:pPr>
-  </w:p>
-</w:ftr>
-</file>
-
 <file path=word/footnotes.xml><?xml version="1.0" encoding="utf-8"?>
-<w:footnotes xmlns:wpc="http://schemas.microsoft.com/office/word/2010/wordprocessingCanvas" xmlns:cx="http://schemas.microsoft.com/office/drawing/2014/chartex" xmlns:cx1="http://schemas.microsoft.com/office/drawing/2015/9/8/chartex" xmlns:cx2="http://schemas.microsoft.com/office/drawing/2015/10/21/chartex" xmlns:cx3="http://schemas.microsoft.com/office/drawing/2016/5/9/chartex" xmlns:cx4="http://schemas.microsoft.com/office/drawing/2016/5/10/chartex" xmlns:cx5="http://schemas.microsoft.com/office/drawing/2016/5/11/chartex" xmlns:cx6="http://schemas.microsoft.com/office/drawing/2016/5/12/chartex" xmlns:cx7="http://schemas.microsoft.com/office/drawing/2016/5/13/chartex" xmlns:cx8="http://schemas.microsoft.com/office/drawing/2016/5/14/chartex" xmlns:mc="http://schemas.openxmlformats.org/markup-compatibility/2006" xmlns:aink="http://schemas.microsoft.com/office/drawing/2016/ink" xmlns:am3d="http://schemas.microsoft.com/office/drawing/2017/model3d" xmlns:o="urn:schemas-microsoft-com:office:office" xmlns:r="http://schemas.openxmlformats.org/officeDocument/2006/relationships" xmlns:m="http://schemas.openxmlformats.org/officeDocument/2006/math" xmlns:v="urn:schemas-microsoft-com:vml" xmlns:wp14="http://schemas.microsoft.com/office/word/2010/wordprocessingDrawing" xmlns:wp="http://schemas.openxmlformats.org/drawingml/2006/wordprocessingDrawing" xmlns:w10="urn:schemas-microsoft-com:office:word" xmlns:w="http://schemas.openxmlformats.org/wordprocessingml/2006/main" xmlns:w14="http://schemas.microsoft.com/office/word/2010/wordml" xmlns:w15="http://schemas.microsoft.com/office/word/2012/wordml" xmlns:w16cid="http://schemas.microsoft.com/office/word/2016/wordml/cid" xmlns:w16se="http://schemas.microsoft.com/office/word/2015/wordml/symex" xmlns:wpg="http://schemas.microsoft.com/office/word/2010/wordprocessingGroup" xmlns:wpi="http://schemas.microsoft.com/office/word/2010/wordprocessingInk" xmlns:wne="http://schemas.microsoft.com/office/word/2006/wordml" xmlns:wps="http://schemas.microsoft.com/office/word/2010/wordprocessingShape" mc:Ignorable="w14 w15 w16se w16cid wp14">
+<w:footnotes xmlns:wpc="http://schemas.microsoft.com/office/word/2010/wordprocessingCanvas" xmlns:cx="http://schemas.microsoft.com/office/drawing/2014/chartex" xmlns:cx1="http://schemas.microsoft.com/office/drawing/2015/9/8/chartex" xmlns:cx2="http://schemas.microsoft.com/office/drawing/2015/10/21/chartex" xmlns:cx3="http://schemas.microsoft.com/office/drawing/2016/5/9/chartex" xmlns:cx4="http://schemas.microsoft.com/office/drawing/2016/5/10/chartex" xmlns:cx5="http://schemas.microsoft.com/office/drawing/2016/5/11/chartex" xmlns:cx6="http://schemas.microsoft.com/office/drawing/2016/5/12/chartex" xmlns:cx7="http://schemas.microsoft.com/office/drawing/2016/5/13/chartex" xmlns:cx8="http://schemas.microsoft.com/office/drawing/2016/5/14/chartex" xmlns:mc="http://schemas.openxmlformats.org/markup-compatibility/2006" xmlns:aink="http://schemas.microsoft.com/office/drawing/2016/ink" xmlns:am3d="http://schemas.microsoft.com/office/drawing/2017/model3d" xmlns:o="urn:schemas-microsoft-com:office:office" xmlns:r="http://schemas.openxmlformats.org/officeDocument/2006/relationships" xmlns:m="http://schemas.openxmlformats.org/officeDocument/2006/math" xmlns:v="urn:schemas-microsoft-com:vml" xmlns:wp14="http://schemas.microsoft.com/office/word/2010/wordprocessingDrawing" xmlns:wp="http://schemas.openxmlformats.org/drawingml/2006/wordprocessingDrawing" xmlns:w10="urn:schemas-microsoft-com:office:word" xmlns:w="http://schemas.openxmlformats.org/wordprocessingml/2006/main" xmlns:w14="http://schemas.microsoft.com/office/word/2010/wordml" xmlns:w15="http://schemas.microsoft.com/office/word/2012/wordml" xmlns:w16cex="http://schemas.microsoft.com/office/word/2018/wordml/cex" xmlns:w16cid="http://schemas.microsoft.com/office/word/2016/wordml/cid" xmlns:w16="http://schemas.microsoft.com/office/word/2018/wordml" xmlns:w16se="http://schemas.microsoft.com/office/word/2015/wordml/symex" xmlns:wpg="http://schemas.microsoft.com/office/word/2010/wordprocessingGroup" xmlns:wpi="http://schemas.microsoft.com/office/word/2010/wordprocessingInk" xmlns:wne="http://schemas.microsoft.com/office/word/2006/wordml" xmlns:wps="http://schemas.microsoft.com/office/word/2010/wordprocessingShape" mc:Ignorable="w14 w15 w16se w16cid w16 w16cex wp14">
   <w:footnote w:type="separator" w:id="-1">
     <w:p>
       <w:pPr>
@@ -376,38 +475,8 @@
 </w:footnotes>
 </file>
 
-<file path=word/header1.xml><?xml version="1.0" encoding="utf-8"?>
-<w:hdr xmlns:wpc="http://schemas.microsoft.com/office/word/2010/wordprocessingCanvas" xmlns:cx="http://schemas.microsoft.com/office/drawing/2014/chartex" xmlns:cx1="http://schemas.microsoft.com/office/drawing/2015/9/8/chartex" xmlns:cx2="http://schemas.microsoft.com/office/drawing/2015/10/21/chartex" xmlns:cx3="http://schemas.microsoft.com/office/drawing/2016/5/9/chartex" xmlns:cx4="http://schemas.microsoft.com/office/drawing/2016/5/10/chartex" xmlns:cx5="http://schemas.microsoft.com/office/drawing/2016/5/11/chartex" xmlns:cx6="http://schemas.microsoft.com/office/drawing/2016/5/12/chartex" xmlns:cx7="http://schemas.microsoft.com/office/drawing/2016/5/13/chartex" xmlns:cx8="http://schemas.microsoft.com/office/drawing/2016/5/14/chartex" xmlns:mc="http://schemas.openxmlformats.org/markup-compatibility/2006" xmlns:aink="http://schemas.microsoft.com/office/drawing/2016/ink" xmlns:am3d="http://schemas.microsoft.com/office/drawing/2017/model3d" xmlns:o="urn:schemas-microsoft-com:office:office" xmlns:r="http://schemas.openxmlformats.org/officeDocument/2006/relationships" xmlns:m="http://schemas.openxmlformats.org/officeDocument/2006/math" xmlns:v="urn:schemas-microsoft-com:vml" xmlns:wp14="http://schemas.microsoft.com/office/word/2010/wordprocessingDrawing" xmlns:wp="http://schemas.openxmlformats.org/drawingml/2006/wordprocessingDrawing" xmlns:w10="urn:schemas-microsoft-com:office:word" xmlns:w="http://schemas.openxmlformats.org/wordprocessingml/2006/main" xmlns:w14="http://schemas.microsoft.com/office/word/2010/wordml" xmlns:w15="http://schemas.microsoft.com/office/word/2012/wordml" xmlns:w16cid="http://schemas.microsoft.com/office/word/2016/wordml/cid" xmlns:w16se="http://schemas.microsoft.com/office/word/2015/wordml/symex" xmlns:wpg="http://schemas.microsoft.com/office/word/2010/wordprocessingGroup" xmlns:wpi="http://schemas.microsoft.com/office/word/2010/wordprocessingInk" xmlns:wne="http://schemas.microsoft.com/office/word/2006/wordml" xmlns:wps="http://schemas.microsoft.com/office/word/2010/wordprocessingShape" mc:Ignorable="w14 w15 w16se w16cid wp14">
-  <w:p>
-    <w:pPr>
-      <w:pStyle w:val="Header"/>
-    </w:pPr>
-  </w:p>
-</w:hdr>
-</file>
-
-<file path=word/header2.xml><?xml version="1.0" encoding="utf-8"?>
-<w:hdr xmlns:wpc="http://schemas.microsoft.com/office/word/2010/wordprocessingCanvas" xmlns:cx="http://schemas.microsoft.com/office/drawing/2014/chartex" xmlns:cx1="http://schemas.microsoft.com/office/drawing/2015/9/8/chartex" xmlns:cx2="http://schemas.microsoft.com/office/drawing/2015/10/21/chartex" xmlns:cx3="http://schemas.microsoft.com/office/drawing/2016/5/9/chartex" xmlns:cx4="http://schemas.microsoft.com/office/drawing/2016/5/10/chartex" xmlns:cx5="http://schemas.microsoft.com/office/drawing/2016/5/11/chartex" xmlns:cx6="http://schemas.microsoft.com/office/drawing/2016/5/12/chartex" xmlns:cx7="http://schemas.microsoft.com/office/drawing/2016/5/13/chartex" xmlns:cx8="http://schemas.microsoft.com/office/drawing/2016/5/14/chartex" xmlns:mc="http://schemas.openxmlformats.org/markup-compatibility/2006" xmlns:aink="http://schemas.microsoft.com/office/drawing/2016/ink" xmlns:am3d="http://schemas.microsoft.com/office/drawing/2017/model3d" xmlns:o="urn:schemas-microsoft-com:office:office" xmlns:r="http://schemas.openxmlformats.org/officeDocument/2006/relationships" xmlns:m="http://schemas.openxmlformats.org/officeDocument/2006/math" xmlns:v="urn:schemas-microsoft-com:vml" xmlns:wp14="http://schemas.microsoft.com/office/word/2010/wordprocessingDrawing" xmlns:wp="http://schemas.openxmlformats.org/drawingml/2006/wordprocessingDrawing" xmlns:w10="urn:schemas-microsoft-com:office:word" xmlns:w="http://schemas.openxmlformats.org/wordprocessingml/2006/main" xmlns:w14="http://schemas.microsoft.com/office/word/2010/wordml" xmlns:w15="http://schemas.microsoft.com/office/word/2012/wordml" xmlns:w16cid="http://schemas.microsoft.com/office/word/2016/wordml/cid" xmlns:w16se="http://schemas.microsoft.com/office/word/2015/wordml/symex" xmlns:wpg="http://schemas.microsoft.com/office/word/2010/wordprocessingGroup" xmlns:wpi="http://schemas.microsoft.com/office/word/2010/wordprocessingInk" xmlns:wne="http://schemas.microsoft.com/office/word/2006/wordml" xmlns:wps="http://schemas.microsoft.com/office/word/2010/wordprocessingShape" mc:Ignorable="w14 w15 w16se w16cid wp14">
-  <w:p>
-    <w:pPr>
-      <w:pStyle w:val="Header"/>
-    </w:pPr>
-  </w:p>
-</w:hdr>
-</file>
-
-<file path=word/header3.xml><?xml version="1.0" encoding="utf-8"?>
-<w:hdr xmlns:wpc="http://schemas.microsoft.com/office/word/2010/wordprocessingCanvas" xmlns:cx="http://schemas.microsoft.com/office/drawing/2014/chartex" xmlns:cx1="http://schemas.microsoft.com/office/drawing/2015/9/8/chartex" xmlns:cx2="http://schemas.microsoft.com/office/drawing/2015/10/21/chartex" xmlns:cx3="http://schemas.microsoft.com/office/drawing/2016/5/9/chartex" xmlns:cx4="http://schemas.microsoft.com/office/drawing/2016/5/10/chartex" xmlns:cx5="http://schemas.microsoft.com/office/drawing/2016/5/11/chartex" xmlns:cx6="http://schemas.microsoft.com/office/drawing/2016/5/12/chartex" xmlns:cx7="http://schemas.microsoft.com/office/drawing/2016/5/13/chartex" xmlns:cx8="http://schemas.microsoft.com/office/drawing/2016/5/14/chartex" xmlns:mc="http://schemas.openxmlformats.org/markup-compatibility/2006" xmlns:aink="http://schemas.microsoft.com/office/drawing/2016/ink" xmlns:am3d="http://schemas.microsoft.com/office/drawing/2017/model3d" xmlns:o="urn:schemas-microsoft-com:office:office" xmlns:r="http://schemas.openxmlformats.org/officeDocument/2006/relationships" xmlns:m="http://schemas.openxmlformats.org/officeDocument/2006/math" xmlns:v="urn:schemas-microsoft-com:vml" xmlns:wp14="http://schemas.microsoft.com/office/word/2010/wordprocessingDrawing" xmlns:wp="http://schemas.openxmlformats.org/drawingml/2006/wordprocessingDrawing" xmlns:w10="urn:schemas-microsoft-com:office:word" xmlns:w="http://schemas.openxmlformats.org/wordprocessingml/2006/main" xmlns:w14="http://schemas.microsoft.com/office/word/2010/wordml" xmlns:w15="http://schemas.microsoft.com/office/word/2012/wordml" xmlns:w16cid="http://schemas.microsoft.com/office/word/2016/wordml/cid" xmlns:w16se="http://schemas.microsoft.com/office/word/2015/wordml/symex" xmlns:wpg="http://schemas.microsoft.com/office/word/2010/wordprocessingGroup" xmlns:wpi="http://schemas.microsoft.com/office/word/2010/wordprocessingInk" xmlns:wne="http://schemas.microsoft.com/office/word/2006/wordml" xmlns:wps="http://schemas.microsoft.com/office/word/2010/wordprocessingShape" mc:Ignorable="w14 w15 w16se w16cid wp14">
-  <w:p>
-    <w:pPr>
-      <w:pStyle w:val="Header"/>
-    </w:pPr>
-  </w:p>
-</w:hdr>
-</file>
-
 <file path=word/styles.xml><?xml version="1.0" encoding="utf-8"?>
-<w:styles xmlns:mc="http://schemas.openxmlformats.org/markup-compatibility/2006" xmlns:r="http://schemas.openxmlformats.org/officeDocument/2006/relationships" xmlns:w="http://schemas.openxmlformats.org/wordprocessingml/2006/main" xmlns:w14="http://schemas.microsoft.com/office/word/2010/wordml" xmlns:w15="http://schemas.microsoft.com/office/word/2012/wordml" xmlns:w16cid="http://schemas.microsoft.com/office/word/2016/wordml/cid" xmlns:w16se="http://schemas.microsoft.com/office/word/2015/wordml/symex" mc:Ignorable="w14 w15 w16se w16cid">
+<w:styles xmlns:mc="http://schemas.openxmlformats.org/markup-compatibility/2006" xmlns:r="http://schemas.openxmlformats.org/officeDocument/2006/relationships" xmlns:w="http://schemas.openxmlformats.org/wordprocessingml/2006/main" xmlns:w14="http://schemas.microsoft.com/office/word/2010/wordml" xmlns:w15="http://schemas.microsoft.com/office/word/2012/wordml" xmlns:w16cex="http://schemas.microsoft.com/office/word/2018/wordml/cex" xmlns:w16cid="http://schemas.microsoft.com/office/word/2016/wordml/cid" xmlns:w16="http://schemas.microsoft.com/office/word/2018/wordml" xmlns:w16se="http://schemas.microsoft.com/office/word/2015/wordml/symex" mc:Ignorable="w14 w15 w16se w16cid w16 w16cex">
   <w:docDefaults>
     <w:rPrDefault>
       <w:rPr>
@@ -529,6 +598,7 @@
     <w:lsdException w:name="HTML Sample" w:semiHidden="1" w:unhideWhenUsed="1"/>
     <w:lsdException w:name="HTML Typewriter" w:semiHidden="1" w:unhideWhenUsed="1"/>
     <w:lsdException w:name="HTML Variable" w:semiHidden="1" w:unhideWhenUsed="1"/>
+    <w:lsdException w:name="Normal Table" w:semiHidden="1" w:unhideWhenUsed="1"/>
     <w:lsdException w:name="annotation subject" w:semiHidden="1" w:unhideWhenUsed="1"/>
     <w:lsdException w:name="No List" w:semiHidden="1" w:unhideWhenUsed="1"/>
     <w:lsdException w:name="Outline List 1" w:semiHidden="1" w:unhideWhenUsed="1"/>
@@ -575,8 +645,10 @@
     <w:lsdException w:name="Table Subtle 2" w:semiHidden="1" w:unhideWhenUsed="1"/>
     <w:lsdException w:name="Table Web 1" w:semiHidden="1" w:unhideWhenUsed="1"/>
     <w:lsdException w:name="Table Web 2" w:semiHidden="1" w:unhideWhenUsed="1"/>
+    <w:lsdException w:name="Table Web 3" w:semiHidden="1" w:unhideWhenUsed="1"/>
     <w:lsdException w:name="Balloon Text" w:semiHidden="1" w:unhideWhenUsed="1"/>
     <w:lsdException w:name="Table Grid" w:uiPriority="39"/>
+    <w:lsdException w:name="Table Theme" w:semiHidden="1" w:unhideWhenUsed="1"/>
     <w:lsdException w:name="Placeholder Text" w:semiHidden="1"/>
     <w:lsdException w:name="No Spacing" w:uiPriority="1" w:qFormat="1"/>
     <w:lsdException w:name="Light Shading" w:uiPriority="60"/>
@@ -1196,6 +1268,12 @@
 </file>
 
 <file path=customXml/item1.xml><?xml version="1.0" encoding="utf-8"?>
+<p:properties xmlns:p="http://schemas.microsoft.com/office/2006/metadata/properties" xmlns:xsi="http://www.w3.org/2001/XMLSchema-instance" xmlns:pc="http://schemas.microsoft.com/office/infopath/2007/PartnerControls">
+  <documentManagement/>
+</p:properties>
+</file>
+
+<file path=customXml/item2.xml><?xml version="1.0" encoding="utf-8"?>
 <ct:contentTypeSchema xmlns:ct="http://schemas.microsoft.com/office/2006/metadata/contentType" xmlns:ma="http://schemas.microsoft.com/office/2006/metadata/properties/metaAttributes" ct:_="" ma:_="" ma:contentTypeName="Document" ma:contentTypeID="0x0101001663038BF9716642BCA9BEDEEEE991E8" ma:contentTypeVersion="10" ma:contentTypeDescription="Create a new document." ma:contentTypeScope="" ma:versionID="8c37f2265097ab2a1a8ca6511293cc18">
   <xsd:schema xmlns:xsd="http://www.w3.org/2001/XMLSchema" xmlns:xs="http://www.w3.org/2001/XMLSchema" xmlns:p="http://schemas.microsoft.com/office/2006/metadata/properties" xmlns:ns2="4053a332-7d8e-488d-aba6-ad6dfa6b0f2d" xmlns:ns3="6e4f6676-91ee-47a5-8164-c59c33586ba7" targetNamespace="http://schemas.microsoft.com/office/2006/metadata/properties" ma:root="true" ma:fieldsID="922c1d919ec7206f465f09fbb4121dee" ns2:_="" ns3:_="">
     <xsd:import namespace="4053a332-7d8e-488d-aba6-ad6dfa6b0f2d"/>
@@ -1400,12 +1478,6 @@
 </ct:contentTypeSchema>
 </file>
 
-<file path=customXml/item2.xml><?xml version="1.0" encoding="utf-8"?>
-<p:properties xmlns:p="http://schemas.microsoft.com/office/2006/metadata/properties" xmlns:xsi="http://www.w3.org/2001/XMLSchema-instance" xmlns:pc="http://schemas.microsoft.com/office/infopath/2007/PartnerControls">
-  <documentManagement/>
-</p:properties>
-</file>
-
 <file path=customXml/item3.xml><?xml version="1.0" encoding="utf-8"?>
 <?mso-contentType ?>
 <FormTemplates xmlns="http://schemas.microsoft.com/sharepoint/v3/contenttype/forms">
@@ -1416,6 +1488,15 @@
 </file>
 
 <file path=customXml/itemProps1.xml><?xml version="1.0" encoding="utf-8"?>
+<ds:datastoreItem xmlns:ds="http://schemas.openxmlformats.org/officeDocument/2006/customXml" ds:itemID="{F4AD4259-7426-4F8F-B2BC-A88D52B18321}">
+  <ds:schemaRefs>
+    <ds:schemaRef ds:uri="http://schemas.microsoft.com/office/2006/metadata/properties"/>
+    <ds:schemaRef ds:uri="http://schemas.microsoft.com/office/infopath/2007/PartnerControls"/>
+  </ds:schemaRefs>
+</ds:datastoreItem>
+</file>
+
+<file path=customXml/itemProps2.xml><?xml version="1.0" encoding="utf-8"?>
 <ds:datastoreItem xmlns:ds="http://schemas.openxmlformats.org/officeDocument/2006/customXml" ds:itemID="{9ABECF1E-218B-4247-9B23-E0E25B9F0082}">
   <ds:schemaRefs>
     <ds:schemaRef ds:uri="http://schemas.microsoft.com/office/2006/metadata/contentType"/>
@@ -1434,15 +1515,6 @@
 </ds:datastoreItem>
 </file>
 
-<file path=customXml/itemProps2.xml><?xml version="1.0" encoding="utf-8"?>
-<ds:datastoreItem xmlns:ds="http://schemas.openxmlformats.org/officeDocument/2006/customXml" ds:itemID="{F4AD4259-7426-4F8F-B2BC-A88D52B18321}">
-  <ds:schemaRefs>
-    <ds:schemaRef ds:uri="http://schemas.microsoft.com/office/2006/metadata/properties"/>
-    <ds:schemaRef ds:uri="http://schemas.microsoft.com/office/infopath/2007/PartnerControls"/>
-  </ds:schemaRefs>
-</ds:datastoreItem>
-</file>
-
 <file path=customXml/itemProps3.xml><?xml version="1.0" encoding="utf-8"?>
 <ds:datastoreItem xmlns:ds="http://schemas.openxmlformats.org/officeDocument/2006/customXml" ds:itemID="{82B61F27-F37F-4FAE-AE8D-954D0B380995}">
   <ds:schemaRefs>
